--- a/exercises/exercise 4/DSE-241-Report-4-AH.docx
+++ b/exercises/exercise 4/DSE-241-Report-4-AH.docx
@@ -81,7 +81,7 @@
           <w:rFonts w:ascii="Times New Roman" w:hAnsi="Times New Roman" w:cs="Times New Roman"/>
           <w:color w:val="000000" w:themeColor="text1"/>
         </w:rPr>
-        <w:t>[TITLE]</w:t>
+        <w:t>VIOLENT SHEEP</w:t>
       </w:r>
     </w:p>
     <w:p>
@@ -803,25 +803,52 @@
     </w:p>
     <w:p>
       <w:pPr>
+        <w:pStyle w:val="Heading1"/>
         <w:rPr>
           <w:rFonts w:ascii="Times New Roman" w:eastAsia="Times New Roman" w:hAnsi="Times New Roman" w:cs="Times New Roman"/>
         </w:rPr>
       </w:pPr>
+      <w:bookmarkStart w:id="1" w:name="_Toc126272519"/>
       <w:r>
         <w:rPr>
           <w:rFonts w:ascii="Times New Roman" w:eastAsia="Times New Roman" w:hAnsi="Times New Roman" w:cs="Times New Roman"/>
         </w:rPr>
-        <w:t>[screenshot]</w:t>
-      </w:r>
-    </w:p>
-    <w:p>
-      <w:pPr>
-        <w:pStyle w:val="Heading1"/>
-        <w:rPr>
-          <w:rFonts w:ascii="Times New Roman" w:eastAsia="Times New Roman" w:hAnsi="Times New Roman" w:cs="Times New Roman"/>
-        </w:rPr>
-      </w:pPr>
-      <w:bookmarkStart w:id="1" w:name="_Toc126272519"/>
+        <w:drawing>
+          <wp:inline distT="0" distB="0" distL="0" distR="0" wp14:anchorId="7C24BBE1" wp14:editId="167D5062">
+            <wp:extent cx="6445865" cy="3282846"/>
+            <wp:effectExtent l="0" t="0" r="0" b="0"/>
+            <wp:docPr id="1" name="Picture 1" descr="Chart, diagram&#10;&#10;Description automatically generated"/>
+            <wp:cNvGraphicFramePr>
+              <a:graphicFrameLocks xmlns:a="http://schemas.openxmlformats.org/drawingml/2006/main" noChangeAspect="1"/>
+            </wp:cNvGraphicFramePr>
+            <a:graphic xmlns:a="http://schemas.openxmlformats.org/drawingml/2006/main">
+              <a:graphicData uri="http://schemas.openxmlformats.org/drawingml/2006/picture">
+                <pic:pic xmlns:pic="http://schemas.openxmlformats.org/drawingml/2006/picture">
+                  <pic:nvPicPr>
+                    <pic:cNvPr id="1" name="Picture 1" descr="Chart, diagram&#10;&#10;Description automatically generated"/>
+                    <pic:cNvPicPr/>
+                  </pic:nvPicPr>
+                  <pic:blipFill>
+                    <a:blip r:embed="rId6"/>
+                    <a:stretch>
+                      <a:fillRect/>
+                    </a:stretch>
+                  </pic:blipFill>
+                  <pic:spPr>
+                    <a:xfrm>
+                      <a:off x="0" y="0"/>
+                      <a:ext cx="6461650" cy="3290885"/>
+                    </a:xfrm>
+                    <a:prstGeom prst="rect">
+                      <a:avLst/>
+                    </a:prstGeom>
+                  </pic:spPr>
+                </pic:pic>
+              </a:graphicData>
+            </a:graphic>
+          </wp:inline>
+        </w:drawing>
+      </w:r>
       <w:r>
         <w:rPr>
           <w:rFonts w:ascii="Times New Roman" w:eastAsia="Times New Roman" w:hAnsi="Times New Roman" w:cs="Times New Roman"/>
@@ -846,7 +873,13 @@
         <w:rPr>
           <w:rFonts w:ascii="Times New Roman" w:hAnsi="Times New Roman" w:cs="Times New Roman"/>
         </w:rPr>
-        <w:t>…</w:t>
+        <w:t xml:space="preserve"> capture the aggressive interaction between sheep and the relationship to their ages. It uses a force directed graph network to accomplish this task</w:t>
+      </w:r>
+      <w:r>
+        <w:rPr>
+          <w:rFonts w:ascii="Times New Roman" w:hAnsi="Times New Roman" w:cs="Times New Roman"/>
+        </w:rPr>
+        <w:t>.</w:t>
       </w:r>
       <w:r>
         <w:rPr>
@@ -881,13 +914,7 @@
         <w:rPr>
           <w:rFonts w:ascii="Times New Roman" w:hAnsi="Times New Roman" w:cs="Times New Roman"/>
         </w:rPr>
-        <w:t>This vi</w:t>
-      </w:r>
-      <w:r>
-        <w:rPr>
-          <w:rFonts w:ascii="Times New Roman" w:hAnsi="Times New Roman" w:cs="Times New Roman"/>
-        </w:rPr>
-        <w:t>z…</w:t>
+        <w:t>To scale node sizes, each sheep’s age was squared.</w:t>
       </w:r>
     </w:p>
     <w:p>
@@ -923,14 +950,55 @@
         <w:rPr>
           <w:rFonts w:ascii="Times New Roman" w:hAnsi="Times New Roman" w:cs="Times New Roman"/>
         </w:rPr>
-        <w:t>The viewer is not required to complete any tasks</w:t>
-      </w:r>
-      <w:r>
-        <w:rPr>
-          <w:rFonts w:ascii="Times New Roman" w:hAnsi="Times New Roman" w:cs="Times New Roman"/>
-        </w:rPr>
-        <w:t>…</w:t>
-      </w:r>
+        <w:t xml:space="preserve">The </w:t>
+      </w:r>
+      <w:r>
+        <w:rPr>
+          <w:rFonts w:ascii="Times New Roman" w:hAnsi="Times New Roman" w:cs="Times New Roman"/>
+        </w:rPr>
+        <w:t>user</w:t>
+      </w:r>
+      <w:r>
+        <w:rPr>
+          <w:rFonts w:ascii="Times New Roman" w:hAnsi="Times New Roman" w:cs="Times New Roman"/>
+        </w:rPr>
+        <w:t xml:space="preserve"> is required to </w:t>
+      </w:r>
+      <w:r>
+        <w:rPr>
+          <w:rFonts w:ascii="Times New Roman" w:hAnsi="Times New Roman" w:cs="Times New Roman"/>
+        </w:rPr>
+        <w:t>interpret the color channels</w:t>
+      </w:r>
+      <w:r>
+        <w:rPr>
+          <w:rFonts w:ascii="Times New Roman" w:hAnsi="Times New Roman" w:cs="Times New Roman"/>
+        </w:rPr>
+        <w:t xml:space="preserve"> as being </w:t>
+      </w:r>
+      <w:proofErr w:type="spellStart"/>
+      <w:proofErr w:type="gramStart"/>
+      <w:r>
+        <w:rPr>
+          <w:rFonts w:ascii="Times New Roman" w:hAnsi="Times New Roman" w:cs="Times New Roman"/>
+        </w:rPr>
+        <w:t>sheep;s</w:t>
+      </w:r>
+      <w:proofErr w:type="spellEnd"/>
+      <w:proofErr w:type="gramEnd"/>
+      <w:r>
+        <w:rPr>
+          <w:rFonts w:ascii="Times New Roman" w:hAnsi="Times New Roman" w:cs="Times New Roman"/>
+        </w:rPr>
+        <w:t xml:space="preserve"> age.</w:t>
+      </w:r>
+    </w:p>
+    <w:p>
+      <w:pPr>
+        <w:rPr>
+          <w:rFonts w:ascii="Times New Roman" w:hAnsi="Times New Roman" w:cs="Times New Roman"/>
+        </w:rPr>
+      </w:pPr>
     </w:p>
     <w:p>
       <w:pPr>
@@ -958,13 +1026,7 @@
         <w:rPr>
           <w:rFonts w:ascii="Times New Roman" w:hAnsi="Times New Roman" w:cs="Times New Roman"/>
         </w:rPr>
-        <w:t>The vertical gridline</w:t>
-      </w:r>
-      <w:r>
-        <w:rPr>
-          <w:rFonts w:ascii="Times New Roman" w:hAnsi="Times New Roman" w:cs="Times New Roman"/>
-        </w:rPr>
-        <w:t>…</w:t>
+        <w:t>The nodes use a size channel and are scaled to the age of the sheep distinguish older sheep from younger sheep. The nodes also use a color channel to communicate the level of interaction sheep have with other sheep.</w:t>
       </w:r>
     </w:p>
     <w:p>
@@ -1001,13 +1063,25 @@
         <w:rPr>
           <w:rFonts w:ascii="Times New Roman" w:hAnsi="Times New Roman" w:cs="Times New Roman"/>
         </w:rPr>
-        <w:t>The color channel</w:t>
-      </w:r>
-      <w:r>
-        <w:rPr>
-          <w:rFonts w:ascii="Times New Roman" w:hAnsi="Times New Roman" w:cs="Times New Roman"/>
-        </w:rPr>
-        <w:t>…</w:t>
+        <w:t xml:space="preserve">The </w:t>
+      </w:r>
+      <w:r>
+        <w:rPr>
+          <w:rFonts w:ascii="Times New Roman" w:hAnsi="Times New Roman" w:cs="Times New Roman"/>
+        </w:rPr>
+        <w:t xml:space="preserve">node size does a decent job at distinguishing </w:t>
+      </w:r>
+      <w:r>
+        <w:rPr>
+          <w:rFonts w:ascii="Times New Roman" w:hAnsi="Times New Roman" w:cs="Times New Roman"/>
+        </w:rPr>
+        <w:t>a sheep’s age. However, it is difficult to trace the edges of the graph from one sheep to the nex</w:t>
+      </w:r>
+      <w:r>
+        <w:rPr>
+          <w:rFonts w:ascii="Times New Roman" w:hAnsi="Times New Roman" w:cs="Times New Roman"/>
+        </w:rPr>
+        <w:t>t. The edge labels do not function properly.</w:t>
       </w:r>
     </w:p>
     <w:p>
@@ -1028,6 +1102,7 @@
         <w:rPr>
           <w:rFonts w:ascii="Times New Roman" w:eastAsia="Times New Roman" w:hAnsi="Times New Roman" w:cs="Times New Roman"/>
         </w:rPr>
+        <w:lastRenderedPageBreak/>
         <w:t>Interaction</w:t>
       </w:r>
       <w:bookmarkEnd w:id="6"/>
@@ -1042,14 +1117,53 @@
         <w:rPr>
           <w:rFonts w:ascii="Times New Roman" w:hAnsi="Times New Roman" w:cs="Times New Roman"/>
         </w:rPr>
-        <w:t>There is no interaction associated with this viz</w:t>
-      </w:r>
-      <w:r>
-        <w:rPr>
-          <w:rFonts w:ascii="Times New Roman" w:hAnsi="Times New Roman" w:cs="Times New Roman"/>
-        </w:rPr>
-        <w:t>…</w:t>
-      </w:r>
+        <w:t>The</w:t>
+      </w:r>
+      <w:r>
+        <w:rPr>
+          <w:rFonts w:ascii="Times New Roman" w:hAnsi="Times New Roman" w:cs="Times New Roman"/>
+        </w:rPr>
+        <w:t xml:space="preserve"> </w:t>
+      </w:r>
+      <w:r>
+        <w:rPr>
+          <w:rFonts w:ascii="Times New Roman" w:hAnsi="Times New Roman" w:cs="Times New Roman"/>
+        </w:rPr>
+        <w:t>user can hover over the nodes to get information about</w:t>
+      </w:r>
+      <w:r>
+        <w:rPr>
+          <w:rFonts w:ascii="Times New Roman" w:hAnsi="Times New Roman" w:cs="Times New Roman"/>
+        </w:rPr>
+        <w:t xml:space="preserve"> the sheep</w:t>
+      </w:r>
+      <w:r>
+        <w:rPr>
+          <w:rFonts w:ascii="Times New Roman" w:hAnsi="Times New Roman" w:cs="Times New Roman"/>
+        </w:rPr>
+        <w:t xml:space="preserve">. The graph does not include interaction to move nodes around. This would be helpful to allow the user to </w:t>
+      </w:r>
+      <w:proofErr w:type="gramStart"/>
+      <w:r>
+        <w:rPr>
+          <w:rFonts w:ascii="Times New Roman" w:hAnsi="Times New Roman" w:cs="Times New Roman"/>
+        </w:rPr>
+        <w:t>hone in on</w:t>
+      </w:r>
+      <w:proofErr w:type="gramEnd"/>
+      <w:r>
+        <w:rPr>
+          <w:rFonts w:ascii="Times New Roman" w:hAnsi="Times New Roman" w:cs="Times New Roman"/>
+        </w:rPr>
+        <w:t xml:space="preserve"> particular sets of nodes.</w:t>
+      </w:r>
+    </w:p>
+    <w:p>
+      <w:pPr>
+        <w:rPr>
+          <w:rFonts w:ascii="Times New Roman" w:hAnsi="Times New Roman" w:cs="Times New Roman"/>
+        </w:rPr>
+      </w:pPr>
     </w:p>
     <w:p>
       <w:pPr>
@@ -1078,13 +1192,21 @@
         <w:rPr>
           <w:rFonts w:ascii="Times New Roman" w:hAnsi="Times New Roman" w:cs="Times New Roman"/>
         </w:rPr>
-        <w:t>The viewer can see</w:t>
-      </w:r>
-      <w:r>
-        <w:rPr>
-          <w:rFonts w:ascii="Times New Roman" w:hAnsi="Times New Roman" w:cs="Times New Roman"/>
-        </w:rPr>
-        <w:t>…</w:t>
+        <w:t xml:space="preserve">The graph does not do the best job at accomplishing its task. It does a decent job of allowing the user to obtain information about individual </w:t>
+      </w:r>
+      <w:proofErr w:type="gramStart"/>
+      <w:r>
+        <w:rPr>
+          <w:rFonts w:ascii="Times New Roman" w:hAnsi="Times New Roman" w:cs="Times New Roman"/>
+        </w:rPr>
+        <w:t>sheep, but</w:t>
+      </w:r>
+      <w:proofErr w:type="gramEnd"/>
+      <w:r>
+        <w:rPr>
+          <w:rFonts w:ascii="Times New Roman" w:hAnsi="Times New Roman" w:cs="Times New Roman"/>
+        </w:rPr>
+        <w:t xml:space="preserve"> does not do a great job of demonstrating the relationship between sheep. The information is included in the graph, but the edges don’t convey enough info.</w:t>
       </w:r>
     </w:p>
     <w:p>
@@ -1116,6 +1238,155 @@
 <file path=word/numbering.xml><?xml version="1.0" encoding="utf-8"?>
 <w:numbering xmlns:wpc="http://schemas.microsoft.com/office/word/2010/wordprocessingCanvas" xmlns:cx="http://schemas.microsoft.com/office/drawing/2014/chartex" xmlns:cx1="http://schemas.microsoft.com/office/drawing/2015/9/8/chartex" xmlns:cx2="http://schemas.microsoft.com/office/drawing/2015/10/21/chartex" xmlns:cx3="http://schemas.microsoft.com/office/drawing/2016/5/9/chartex" xmlns:cx4="http://schemas.microsoft.com/office/drawing/2016/5/10/chartex" xmlns:cx5="http://schemas.microsoft.com/office/drawing/2016/5/11/chartex" xmlns:cx6="http://schemas.microsoft.com/office/drawing/2016/5/12/chartex" xmlns:cx7="http://schemas.microsoft.com/office/drawing/2016/5/13/chartex" xmlns:cx8="http://schemas.microsoft.com/office/drawing/2016/5/14/chartex" xmlns:mc="http://schemas.openxmlformats.org/markup-compatibility/2006" xmlns:aink="http://schemas.microsoft.com/office/drawing/2016/ink" xmlns:am3d="http://schemas.microsoft.com/office/drawing/2017/model3d" xmlns:o="urn:schemas-microsoft-com:office:office" xmlns:oel="http://schemas.microsoft.com/office/2019/extlst" xmlns:r="http://schemas.openxmlformats.org/officeDocument/2006/relationships" xmlns:m="http://schemas.openxmlformats.org/officeDocument/2006/math" xmlns:v="urn:schemas-microsoft-com:vml" xmlns:wp14="http://schemas.microsoft.com/office/word/2010/wordprocessingDrawing" xmlns:wp="http://schemas.openxmlformats.org/drawingml/2006/wordprocessingDrawing" xmlns:w10="urn:schemas-microsoft-com:office:word" xmlns:w="http://schemas.openxmlformats.org/wordprocessingml/2006/main" xmlns:w14="http://schemas.microsoft.com/office/word/2010/wordml" xmlns:w15="http://schemas.microsoft.com/office/word/2012/wordml" xmlns:w16cex="http://schemas.microsoft.com/office/word/2018/wordml/cex" xmlns:w16cid="http://schemas.microsoft.com/office/word/2016/wordml/cid" xmlns:w16="http://schemas.microsoft.com/office/word/2018/wordml" xmlns:w16sdtdh="http://schemas.microsoft.com/office/word/2020/wordml/sdtdatahash" xmlns:w16se="http://schemas.microsoft.com/office/word/2015/wordml/symex" xmlns:wpg="http://schemas.microsoft.com/office/word/2010/wordprocessingGroup" xmlns:wpi="http://schemas.microsoft.com/office/word/2010/wordprocessingInk" xmlns:wne="http://schemas.microsoft.com/office/word/2006/wordml" xmlns:wps="http://schemas.microsoft.com/office/word/2010/wordprocessingShape" mc:Ignorable="w14 w15 w16se w16cid w16 w16cex w16sdtdh wp14">
   <w:abstractNum w:abstractNumId="0" w15:restartNumberingAfterBreak="0">
+    <w:nsid w:val="095657C1"/>
+    <w:multiLevelType w:val="multilevel"/>
+    <w:tmpl w:val="9462DD5E"/>
+    <w:lvl w:ilvl="0">
+      <w:start w:val="1"/>
+      <w:numFmt w:val="bullet"/>
+      <w:lvlText w:val=""/>
+      <w:lvlJc w:val="left"/>
+      <w:pPr>
+        <w:tabs>
+          <w:tab w:val="num" w:pos="720"/>
+        </w:tabs>
+        <w:ind w:left="720" w:hanging="360"/>
+      </w:pPr>
+      <w:rPr>
+        <w:rFonts w:ascii="Symbol" w:hAnsi="Symbol" w:hint="default"/>
+        <w:sz w:val="20"/>
+      </w:rPr>
+    </w:lvl>
+    <w:lvl w:ilvl="1" w:tentative="1">
+      <w:start w:val="1"/>
+      <w:numFmt w:val="bullet"/>
+      <w:lvlText w:val="o"/>
+      <w:lvlJc w:val="left"/>
+      <w:pPr>
+        <w:tabs>
+          <w:tab w:val="num" w:pos="1440"/>
+        </w:tabs>
+        <w:ind w:left="1440" w:hanging="360"/>
+      </w:pPr>
+      <w:rPr>
+        <w:rFonts w:ascii="Courier New" w:hAnsi="Courier New" w:hint="default"/>
+        <w:sz w:val="20"/>
+      </w:rPr>
+    </w:lvl>
+    <w:lvl w:ilvl="2" w:tentative="1">
+      <w:start w:val="1"/>
+      <w:numFmt w:val="bullet"/>
+      <w:lvlText w:val=""/>
+      <w:lvlJc w:val="left"/>
+      <w:pPr>
+        <w:tabs>
+          <w:tab w:val="num" w:pos="2160"/>
+        </w:tabs>
+        <w:ind w:left="2160" w:hanging="360"/>
+      </w:pPr>
+      <w:rPr>
+        <w:rFonts w:ascii="Wingdings" w:hAnsi="Wingdings" w:hint="default"/>
+        <w:sz w:val="20"/>
+      </w:rPr>
+    </w:lvl>
+    <w:lvl w:ilvl="3" w:tentative="1">
+      <w:start w:val="1"/>
+      <w:numFmt w:val="bullet"/>
+      <w:lvlText w:val=""/>
+      <w:lvlJc w:val="left"/>
+      <w:pPr>
+        <w:tabs>
+          <w:tab w:val="num" w:pos="2880"/>
+        </w:tabs>
+        <w:ind w:left="2880" w:hanging="360"/>
+      </w:pPr>
+      <w:rPr>
+        <w:rFonts w:ascii="Wingdings" w:hAnsi="Wingdings" w:hint="default"/>
+        <w:sz w:val="20"/>
+      </w:rPr>
+    </w:lvl>
+    <w:lvl w:ilvl="4" w:tentative="1">
+      <w:start w:val="1"/>
+      <w:numFmt w:val="bullet"/>
+      <w:lvlText w:val=""/>
+      <w:lvlJc w:val="left"/>
+      <w:pPr>
+        <w:tabs>
+          <w:tab w:val="num" w:pos="3600"/>
+        </w:tabs>
+        <w:ind w:left="3600" w:hanging="360"/>
+      </w:pPr>
+      <w:rPr>
+        <w:rFonts w:ascii="Wingdings" w:hAnsi="Wingdings" w:hint="default"/>
+        <w:sz w:val="20"/>
+      </w:rPr>
+    </w:lvl>
+    <w:lvl w:ilvl="5" w:tentative="1">
+      <w:start w:val="1"/>
+      <w:numFmt w:val="bullet"/>
+      <w:lvlText w:val=""/>
+      <w:lvlJc w:val="left"/>
+      <w:pPr>
+        <w:tabs>
+          <w:tab w:val="num" w:pos="4320"/>
+        </w:tabs>
+        <w:ind w:left="4320" w:hanging="360"/>
+      </w:pPr>
+      <w:rPr>
+        <w:rFonts w:ascii="Wingdings" w:hAnsi="Wingdings" w:hint="default"/>
+        <w:sz w:val="20"/>
+      </w:rPr>
+    </w:lvl>
+    <w:lvl w:ilvl="6" w:tentative="1">
+      <w:start w:val="1"/>
+      <w:numFmt w:val="bullet"/>
+      <w:lvlText w:val=""/>
+      <w:lvlJc w:val="left"/>
+      <w:pPr>
+        <w:tabs>
+          <w:tab w:val="num" w:pos="5040"/>
+        </w:tabs>
+        <w:ind w:left="5040" w:hanging="360"/>
+      </w:pPr>
+      <w:rPr>
+        <w:rFonts w:ascii="Wingdings" w:hAnsi="Wingdings" w:hint="default"/>
+        <w:sz w:val="20"/>
+      </w:rPr>
+    </w:lvl>
+    <w:lvl w:ilvl="7" w:tentative="1">
+      <w:start w:val="1"/>
+      <w:numFmt w:val="bullet"/>
+      <w:lvlText w:val=""/>
+      <w:lvlJc w:val="left"/>
+      <w:pPr>
+        <w:tabs>
+          <w:tab w:val="num" w:pos="5760"/>
+        </w:tabs>
+        <w:ind w:left="5760" w:hanging="360"/>
+      </w:pPr>
+      <w:rPr>
+        <w:rFonts w:ascii="Wingdings" w:hAnsi="Wingdings" w:hint="default"/>
+        <w:sz w:val="20"/>
+      </w:rPr>
+    </w:lvl>
+    <w:lvl w:ilvl="8" w:tentative="1">
+      <w:start w:val="1"/>
+      <w:numFmt w:val="bullet"/>
+      <w:lvlText w:val=""/>
+      <w:lvlJc w:val="left"/>
+      <w:pPr>
+        <w:tabs>
+          <w:tab w:val="num" w:pos="6480"/>
+        </w:tabs>
+        <w:ind w:left="6480" w:hanging="360"/>
+      </w:pPr>
+      <w:rPr>
+        <w:rFonts w:ascii="Wingdings" w:hAnsi="Wingdings" w:hint="default"/>
+        <w:sz w:val="20"/>
+      </w:rPr>
+    </w:lvl>
+  </w:abstractNum>
+  <w:abstractNum w:abstractNumId="1" w15:restartNumberingAfterBreak="0">
     <w:nsid w:val="2DC47291"/>
     <w:multiLevelType w:val="hybridMultilevel"/>
     <w:tmpl w:val="F44A799E"/>
@@ -1228,7 +1499,7 @@
       </w:rPr>
     </w:lvl>
   </w:abstractNum>
-  <w:abstractNum w:abstractNumId="1" w15:restartNumberingAfterBreak="0">
+  <w:abstractNum w:abstractNumId="2" w15:restartNumberingAfterBreak="0">
     <w:nsid w:val="42561B8D"/>
     <w:multiLevelType w:val="multilevel"/>
     <w:tmpl w:val="41C48CF8"/>
@@ -1377,7 +1648,7 @@
       </w:rPr>
     </w:lvl>
   </w:abstractNum>
-  <w:abstractNum w:abstractNumId="2" w15:restartNumberingAfterBreak="0">
+  <w:abstractNum w:abstractNumId="3" w15:restartNumberingAfterBreak="0">
     <w:nsid w:val="49503693"/>
     <w:multiLevelType w:val="multilevel"/>
     <w:tmpl w:val="E722A4E8"/>
@@ -1526,7 +1797,7 @@
       </w:rPr>
     </w:lvl>
   </w:abstractNum>
-  <w:abstractNum w:abstractNumId="3" w15:restartNumberingAfterBreak="0">
+  <w:abstractNum w:abstractNumId="4" w15:restartNumberingAfterBreak="0">
     <w:nsid w:val="4AA9074E"/>
     <w:multiLevelType w:val="hybridMultilevel"/>
     <w:tmpl w:val="E5FEDCD2"/>
@@ -1639,17 +1910,172 @@
       </w:rPr>
     </w:lvl>
   </w:abstractNum>
+  <w:abstractNum w:abstractNumId="5" w15:restartNumberingAfterBreak="0">
+    <w:nsid w:val="642229F4"/>
+    <w:multiLevelType w:val="multilevel"/>
+    <w:tmpl w:val="4736324A"/>
+    <w:lvl w:ilvl="0">
+      <w:start w:val="1"/>
+      <w:numFmt w:val="bullet"/>
+      <w:lvlText w:val=""/>
+      <w:lvlJc w:val="left"/>
+      <w:pPr>
+        <w:tabs>
+          <w:tab w:val="num" w:pos="720"/>
+        </w:tabs>
+        <w:ind w:left="720" w:hanging="360"/>
+      </w:pPr>
+      <w:rPr>
+        <w:rFonts w:ascii="Symbol" w:hAnsi="Symbol" w:hint="default"/>
+        <w:sz w:val="20"/>
+      </w:rPr>
+    </w:lvl>
+    <w:lvl w:ilvl="1" w:tentative="1">
+      <w:start w:val="1"/>
+      <w:numFmt w:val="bullet"/>
+      <w:lvlText w:val="o"/>
+      <w:lvlJc w:val="left"/>
+      <w:pPr>
+        <w:tabs>
+          <w:tab w:val="num" w:pos="1440"/>
+        </w:tabs>
+        <w:ind w:left="1440" w:hanging="360"/>
+      </w:pPr>
+      <w:rPr>
+        <w:rFonts w:ascii="Courier New" w:hAnsi="Courier New" w:hint="default"/>
+        <w:sz w:val="20"/>
+      </w:rPr>
+    </w:lvl>
+    <w:lvl w:ilvl="2" w:tentative="1">
+      <w:start w:val="1"/>
+      <w:numFmt w:val="bullet"/>
+      <w:lvlText w:val=""/>
+      <w:lvlJc w:val="left"/>
+      <w:pPr>
+        <w:tabs>
+          <w:tab w:val="num" w:pos="2160"/>
+        </w:tabs>
+        <w:ind w:left="2160" w:hanging="360"/>
+      </w:pPr>
+      <w:rPr>
+        <w:rFonts w:ascii="Wingdings" w:hAnsi="Wingdings" w:hint="default"/>
+        <w:sz w:val="20"/>
+      </w:rPr>
+    </w:lvl>
+    <w:lvl w:ilvl="3" w:tentative="1">
+      <w:start w:val="1"/>
+      <w:numFmt w:val="bullet"/>
+      <w:lvlText w:val=""/>
+      <w:lvlJc w:val="left"/>
+      <w:pPr>
+        <w:tabs>
+          <w:tab w:val="num" w:pos="2880"/>
+        </w:tabs>
+        <w:ind w:left="2880" w:hanging="360"/>
+      </w:pPr>
+      <w:rPr>
+        <w:rFonts w:ascii="Wingdings" w:hAnsi="Wingdings" w:hint="default"/>
+        <w:sz w:val="20"/>
+      </w:rPr>
+    </w:lvl>
+    <w:lvl w:ilvl="4" w:tentative="1">
+      <w:start w:val="1"/>
+      <w:numFmt w:val="bullet"/>
+      <w:lvlText w:val=""/>
+      <w:lvlJc w:val="left"/>
+      <w:pPr>
+        <w:tabs>
+          <w:tab w:val="num" w:pos="3600"/>
+        </w:tabs>
+        <w:ind w:left="3600" w:hanging="360"/>
+      </w:pPr>
+      <w:rPr>
+        <w:rFonts w:ascii="Wingdings" w:hAnsi="Wingdings" w:hint="default"/>
+        <w:sz w:val="20"/>
+      </w:rPr>
+    </w:lvl>
+    <w:lvl w:ilvl="5" w:tentative="1">
+      <w:start w:val="1"/>
+      <w:numFmt w:val="bullet"/>
+      <w:lvlText w:val=""/>
+      <w:lvlJc w:val="left"/>
+      <w:pPr>
+        <w:tabs>
+          <w:tab w:val="num" w:pos="4320"/>
+        </w:tabs>
+        <w:ind w:left="4320" w:hanging="360"/>
+      </w:pPr>
+      <w:rPr>
+        <w:rFonts w:ascii="Wingdings" w:hAnsi="Wingdings" w:hint="default"/>
+        <w:sz w:val="20"/>
+      </w:rPr>
+    </w:lvl>
+    <w:lvl w:ilvl="6" w:tentative="1">
+      <w:start w:val="1"/>
+      <w:numFmt w:val="bullet"/>
+      <w:lvlText w:val=""/>
+      <w:lvlJc w:val="left"/>
+      <w:pPr>
+        <w:tabs>
+          <w:tab w:val="num" w:pos="5040"/>
+        </w:tabs>
+        <w:ind w:left="5040" w:hanging="360"/>
+      </w:pPr>
+      <w:rPr>
+        <w:rFonts w:ascii="Wingdings" w:hAnsi="Wingdings" w:hint="default"/>
+        <w:sz w:val="20"/>
+      </w:rPr>
+    </w:lvl>
+    <w:lvl w:ilvl="7" w:tentative="1">
+      <w:start w:val="1"/>
+      <w:numFmt w:val="bullet"/>
+      <w:lvlText w:val=""/>
+      <w:lvlJc w:val="left"/>
+      <w:pPr>
+        <w:tabs>
+          <w:tab w:val="num" w:pos="5760"/>
+        </w:tabs>
+        <w:ind w:left="5760" w:hanging="360"/>
+      </w:pPr>
+      <w:rPr>
+        <w:rFonts w:ascii="Wingdings" w:hAnsi="Wingdings" w:hint="default"/>
+        <w:sz w:val="20"/>
+      </w:rPr>
+    </w:lvl>
+    <w:lvl w:ilvl="8" w:tentative="1">
+      <w:start w:val="1"/>
+      <w:numFmt w:val="bullet"/>
+      <w:lvlText w:val=""/>
+      <w:lvlJc w:val="left"/>
+      <w:pPr>
+        <w:tabs>
+          <w:tab w:val="num" w:pos="6480"/>
+        </w:tabs>
+        <w:ind w:left="6480" w:hanging="360"/>
+      </w:pPr>
+      <w:rPr>
+        <w:rFonts w:ascii="Wingdings" w:hAnsi="Wingdings" w:hint="default"/>
+        <w:sz w:val="20"/>
+      </w:rPr>
+    </w:lvl>
+  </w:abstractNum>
   <w:num w:numId="1" w16cid:durableId="1504664847">
+    <w:abstractNumId w:val="2"/>
+  </w:num>
+  <w:num w:numId="2" w16cid:durableId="1762481069">
+    <w:abstractNumId w:val="4"/>
+  </w:num>
+  <w:num w:numId="3" w16cid:durableId="1644967801">
+    <w:abstractNumId w:val="3"/>
+  </w:num>
+  <w:num w:numId="4" w16cid:durableId="96215623">
     <w:abstractNumId w:val="1"/>
   </w:num>
-  <w:num w:numId="2" w16cid:durableId="1762481069">
-    <w:abstractNumId w:val="3"/>
+  <w:num w:numId="5" w16cid:durableId="1592005555">
+    <w:abstractNumId w:val="0"/>
   </w:num>
-  <w:num w:numId="3" w16cid:durableId="1644967801">
-    <w:abstractNumId w:val="2"/>
-  </w:num>
-  <w:num w:numId="4" w16cid:durableId="96215623">
-    <w:abstractNumId w:val="0"/>
+  <w:num w:numId="6" w16cid:durableId="2143844545">
+    <w:abstractNumId w:val="5"/>
   </w:num>
 </w:numbering>
 </file>
